--- a/UAT Documents/UC03 Scan Book/UC03 Scan Book Script - Attempt 1.docx
+++ b/UAT Documents/UC03 Scan Book/UC03 Scan Book Script - Attempt 1.docx
@@ -744,33 +744,20 @@
           <w:p>
             <w:pPr>
               <w:cnfStyle w:val="000000100000" w:firstRow="0" w:lastRow="0" w:firstColumn="0" w:lastColumn="0" w:oddVBand="0" w:evenVBand="0" w:oddHBand="1" w:evenHBand="0" w:firstRowFirstColumn="0" w:firstRowLastColumn="0" w:lastRowFirstColumn="0" w:lastRowLastColumn="0"/>
-              <w:rPr>
-                <w:rFonts w:asciiTheme="minorHAnsi" w:hAnsiTheme="minorHAnsi"/>
-              </w:rPr>
-            </w:pPr>
+            </w:pPr>
+            <w:r>
+              <w:rPr>
+                <w:rFonts w:asciiTheme="minorHAnsi" w:hAnsiTheme="minorHAnsi"/>
+              </w:rPr>
+              <w:t xml:space="preserve">Special Requirement: </w:t>
+            </w:r>
+            <w:r>
+              <w:t>That the test be repeatable, so multiple books can be scanned to the pending list.</w:t>
+            </w:r>
           </w:p>
           <w:p>
             <w:pPr>
               <w:cnfStyle w:val="000000100000" w:firstRow="0" w:lastRow="0" w:firstColumn="0" w:lastColumn="0" w:oddVBand="0" w:evenVBand="0" w:oddHBand="1" w:evenHBand="0" w:firstRowFirstColumn="0" w:firstRowLastColumn="0" w:lastRowFirstColumn="0" w:lastRowLastColumn="0"/>
-              <w:rPr>
-                <w:rFonts w:asciiTheme="minorHAnsi" w:hAnsiTheme="minorHAnsi"/>
-              </w:rPr>
-            </w:pPr>
-          </w:p>
-          <w:p>
-            <w:pPr>
-              <w:cnfStyle w:val="000000100000" w:firstRow="0" w:lastRow="0" w:firstColumn="0" w:lastColumn="0" w:oddVBand="0" w:evenVBand="0" w:oddHBand="1" w:evenHBand="0" w:firstRowFirstColumn="0" w:firstRowLastColumn="0" w:lastRowFirstColumn="0" w:lastRowLastColumn="0"/>
-              <w:rPr>
-                <w:rFonts w:asciiTheme="minorHAnsi" w:hAnsiTheme="minorHAnsi"/>
-              </w:rPr>
-            </w:pPr>
-          </w:p>
-          <w:p>
-            <w:pPr>
-              <w:cnfStyle w:val="000000100000" w:firstRow="0" w:lastRow="0" w:firstColumn="0" w:lastColumn="0" w:oddVBand="0" w:evenVBand="0" w:oddHBand="1" w:evenHBand="0" w:firstRowFirstColumn="0" w:firstRowLastColumn="0" w:lastRowFirstColumn="0" w:lastRowLastColumn="0"/>
-              <w:rPr>
-                <w:rFonts w:asciiTheme="minorHAnsi" w:hAnsiTheme="minorHAnsi"/>
-              </w:rPr>
             </w:pPr>
           </w:p>
         </w:tc>
@@ -1445,34 +1432,7 @@
                 <w:szCs w:val="24"/>
               </w:rPr>
               <w:lastRenderedPageBreak/>
-              <w:t xml:space="preserve">Data </w:t>
-            </w:r>
-            <w:r>
-              <w:rPr>
-                <w:rFonts w:asciiTheme="minorHAnsi" w:hAnsiTheme="minorHAnsi"/>
-                <w:b w:val="0"/>
-                <w:sz w:val="24"/>
-                <w:szCs w:val="24"/>
-              </w:rPr>
-              <w:t>2</w:t>
-            </w:r>
-            <w:r>
-              <w:rPr>
-                <w:rFonts w:asciiTheme="minorHAnsi" w:hAnsiTheme="minorHAnsi"/>
-                <w:b w:val="0"/>
-                <w:sz w:val="24"/>
-                <w:szCs w:val="24"/>
-              </w:rPr>
-              <w:t xml:space="preserve"> Attempt – </w:t>
-            </w:r>
-            <w:r>
-              <w:rPr>
-                <w:rFonts w:asciiTheme="minorHAnsi" w:hAnsiTheme="minorHAnsi"/>
-                <w:b w:val="0"/>
-                <w:sz w:val="24"/>
-                <w:szCs w:val="24"/>
-              </w:rPr>
-              <w:t>BOOK NOT FOUND</w:t>
+              <w:t>Data 2 Attempt – BOOK NOT FOUND</w:t>
             </w:r>
           </w:p>
         </w:tc>
@@ -2026,7 +1986,6 @@
           <w:rFonts w:asciiTheme="minorHAnsi" w:hAnsiTheme="minorHAnsi"/>
         </w:rPr>
       </w:pPr>
-      <w:bookmarkStart w:id="0" w:name="_GoBack"/>
       <w:r>
         <w:rPr>
           <w:noProof/>
@@ -2069,7 +2028,6 @@
           </wp:inline>
         </w:drawing>
       </w:r>
-      <w:bookmarkEnd w:id="0"/>
     </w:p>
     <w:p>
       <w:pPr>
@@ -2115,34 +2073,7 @@
                 <w:szCs w:val="24"/>
               </w:rPr>
               <w:lastRenderedPageBreak/>
-              <w:t>Data</w:t>
-            </w:r>
-            <w:r>
-              <w:rPr>
-                <w:rFonts w:asciiTheme="minorHAnsi" w:hAnsiTheme="minorHAnsi"/>
-                <w:b w:val="0"/>
-                <w:sz w:val="24"/>
-                <w:szCs w:val="24"/>
-              </w:rPr>
-              <w:t xml:space="preserve"> 3</w:t>
-            </w:r>
-            <w:r>
-              <w:rPr>
-                <w:rFonts w:asciiTheme="minorHAnsi" w:hAnsiTheme="minorHAnsi"/>
-                <w:b w:val="0"/>
-                <w:sz w:val="24"/>
-                <w:szCs w:val="24"/>
-              </w:rPr>
-              <w:t xml:space="preserve"> Attempt – BOOK </w:t>
-            </w:r>
-            <w:r>
-              <w:rPr>
-                <w:rFonts w:asciiTheme="minorHAnsi" w:hAnsiTheme="minorHAnsi"/>
-                <w:b w:val="0"/>
-                <w:sz w:val="24"/>
-                <w:szCs w:val="24"/>
-              </w:rPr>
-              <w:t>ALREADY SCANNED</w:t>
+              <w:t>Data 3 Attempt – BOOK ALREADY SCANNED</w:t>
             </w:r>
           </w:p>
         </w:tc>
@@ -3497,6 +3428,8 @@
         <w:pStyle w:val="bp"/>
         <w:spacing w:before="0" w:after="0"/>
       </w:pPr>
+      <w:bookmarkStart w:id="0" w:name="_GoBack"/>
+      <w:bookmarkEnd w:id="0"/>
     </w:p>
     <w:sectPr>
       <w:headerReference w:type="default" r:id="rId10"/>
@@ -4329,6 +4262,119 @@
     </w:lvl>
   </w:abstractNum>
   <w:abstractNum w:abstractNumId="4" w15:restartNumberingAfterBreak="0">
+    <w:nsid w:val="168636B1"/>
+    <w:multiLevelType w:val="multilevel"/>
+    <w:tmpl w:val="84F07464"/>
+    <w:lvl w:ilvl="0">
+      <w:start w:val="8"/>
+      <w:numFmt w:val="decimal"/>
+      <w:lvlText w:val="%1."/>
+      <w:lvlJc w:val="left"/>
+      <w:pPr>
+        <w:ind w:left="360" w:hanging="360"/>
+      </w:pPr>
+      <w:rPr>
+        <w:rFonts w:hint="default"/>
+      </w:rPr>
+    </w:lvl>
+    <w:lvl w:ilvl="1">
+      <w:start w:val="1"/>
+      <w:numFmt w:val="decimal"/>
+      <w:lvlText w:val="%1.%2."/>
+      <w:lvlJc w:val="left"/>
+      <w:pPr>
+        <w:ind w:left="792" w:hanging="432"/>
+      </w:pPr>
+      <w:rPr>
+        <w:rFonts w:hint="default"/>
+      </w:rPr>
+    </w:lvl>
+    <w:lvl w:ilvl="2">
+      <w:start w:val="1"/>
+      <w:numFmt w:val="decimal"/>
+      <w:lvlText w:val="%1.%2.%3."/>
+      <w:lvlJc w:val="left"/>
+      <w:pPr>
+        <w:ind w:left="1224" w:hanging="504"/>
+      </w:pPr>
+      <w:rPr>
+        <w:rFonts w:hint="default"/>
+      </w:rPr>
+    </w:lvl>
+    <w:lvl w:ilvl="3">
+      <w:start w:val="1"/>
+      <w:numFmt w:val="decimal"/>
+      <w:lvlText w:val="%1.%2.%3.%4."/>
+      <w:lvlJc w:val="left"/>
+      <w:pPr>
+        <w:ind w:left="1728" w:hanging="648"/>
+      </w:pPr>
+      <w:rPr>
+        <w:rFonts w:hint="default"/>
+      </w:rPr>
+    </w:lvl>
+    <w:lvl w:ilvl="4">
+      <w:start w:val="1"/>
+      <w:numFmt w:val="decimal"/>
+      <w:lvlText w:val="%1.%2.%3.%4.%5."/>
+      <w:lvlJc w:val="left"/>
+      <w:pPr>
+        <w:ind w:left="2232" w:hanging="792"/>
+      </w:pPr>
+      <w:rPr>
+        <w:rFonts w:hint="default"/>
+      </w:rPr>
+    </w:lvl>
+    <w:lvl w:ilvl="5">
+      <w:start w:val="1"/>
+      <w:numFmt w:val="decimal"/>
+      <w:lvlText w:val="%1.%2.%3.%4.%5.%6."/>
+      <w:lvlJc w:val="left"/>
+      <w:pPr>
+        <w:ind w:left="2736" w:hanging="936"/>
+      </w:pPr>
+      <w:rPr>
+        <w:rFonts w:hint="default"/>
+      </w:rPr>
+    </w:lvl>
+    <w:lvl w:ilvl="6">
+      <w:start w:val="1"/>
+      <w:numFmt w:val="decimal"/>
+      <w:lvlText w:val="%1.%2.%3.%4.%5.%6.%7."/>
+      <w:lvlJc w:val="left"/>
+      <w:pPr>
+        <w:ind w:left="3240" w:hanging="1080"/>
+      </w:pPr>
+      <w:rPr>
+        <w:rFonts w:hint="default"/>
+      </w:rPr>
+    </w:lvl>
+    <w:lvl w:ilvl="7">
+      <w:start w:val="1"/>
+      <w:numFmt w:val="decimal"/>
+      <w:lvlText w:val="%1.%2.%3.%4.%5.%6.%7.%8."/>
+      <w:lvlJc w:val="left"/>
+      <w:pPr>
+        <w:ind w:left="3744" w:hanging="1224"/>
+      </w:pPr>
+      <w:rPr>
+        <w:rFonts w:hint="default"/>
+      </w:rPr>
+    </w:lvl>
+    <w:lvl w:ilvl="8">
+      <w:start w:val="1"/>
+      <w:numFmt w:val="decimal"/>
+      <w:lvlText w:val="%1.%2.%3.%4.%5.%6.%7.%8.%9."/>
+      <w:lvlJc w:val="left"/>
+      <w:pPr>
+        <w:ind w:left="4320" w:hanging="1440"/>
+      </w:pPr>
+      <w:rPr>
+        <w:rFonts w:hint="default"/>
+      </w:rPr>
+    </w:lvl>
+  </w:abstractNum>
+  <w:abstractNum w:abstractNumId="5" w15:restartNumberingAfterBreak="0">
     <w:nsid w:val="17A55B85"/>
     <w:multiLevelType w:val="hybridMultilevel"/>
     <w:tmpl w:val="8D1842D6"/>
@@ -4477,7 +4523,7 @@
       </w:rPr>
     </w:lvl>
   </w:abstractNum>
-  <w:abstractNum w:abstractNumId="5" w15:restartNumberingAfterBreak="0">
+  <w:abstractNum w:abstractNumId="6" w15:restartNumberingAfterBreak="0">
     <w:nsid w:val="18204513"/>
     <w:multiLevelType w:val="hybridMultilevel"/>
     <w:tmpl w:val="52C23DEC"/>
@@ -4617,7 +4663,7 @@
       </w:rPr>
     </w:lvl>
   </w:abstractNum>
-  <w:abstractNum w:abstractNumId="6" w15:restartNumberingAfterBreak="0">
+  <w:abstractNum w:abstractNumId="7" w15:restartNumberingAfterBreak="0">
     <w:nsid w:val="23373AEC"/>
     <w:multiLevelType w:val="hybridMultilevel"/>
     <w:tmpl w:val="4E7E8CD8"/>
@@ -4757,7 +4803,7 @@
       </w:rPr>
     </w:lvl>
   </w:abstractNum>
-  <w:abstractNum w:abstractNumId="7" w15:restartNumberingAfterBreak="0">
+  <w:abstractNum w:abstractNumId="8" w15:restartNumberingAfterBreak="0">
     <w:nsid w:val="24F1788D"/>
     <w:multiLevelType w:val="hybridMultilevel"/>
     <w:tmpl w:val="0066A2B0"/>
@@ -4897,7 +4943,7 @@
       </w:rPr>
     </w:lvl>
   </w:abstractNum>
-  <w:abstractNum w:abstractNumId="8" w15:restartNumberingAfterBreak="0">
+  <w:abstractNum w:abstractNumId="9" w15:restartNumberingAfterBreak="0">
     <w:nsid w:val="26361CF2"/>
     <w:multiLevelType w:val="hybridMultilevel"/>
     <w:tmpl w:val="FAFE6C56"/>
@@ -5013,7 +5059,7 @@
       </w:pPr>
     </w:lvl>
   </w:abstractNum>
-  <w:abstractNum w:abstractNumId="9" w15:restartNumberingAfterBreak="0">
+  <w:abstractNum w:abstractNumId="10" w15:restartNumberingAfterBreak="0">
     <w:nsid w:val="27094DC7"/>
     <w:multiLevelType w:val="singleLevel"/>
     <w:tmpl w:val="B982229E"/>
@@ -5032,7 +5078,7 @@
       </w:rPr>
     </w:lvl>
   </w:abstractNum>
-  <w:abstractNum w:abstractNumId="10" w15:restartNumberingAfterBreak="0">
+  <w:abstractNum w:abstractNumId="11" w15:restartNumberingAfterBreak="0">
     <w:nsid w:val="274837F9"/>
     <w:multiLevelType w:val="multilevel"/>
     <w:tmpl w:val="00E8284A"/>
@@ -5145,7 +5191,7 @@
       </w:rPr>
     </w:lvl>
   </w:abstractNum>
-  <w:abstractNum w:abstractNumId="11" w15:restartNumberingAfterBreak="0">
+  <w:abstractNum w:abstractNumId="12" w15:restartNumberingAfterBreak="0">
     <w:nsid w:val="291963EA"/>
     <w:multiLevelType w:val="hybridMultilevel"/>
     <w:tmpl w:val="BED0A518"/>
@@ -5258,7 +5304,7 @@
       </w:pPr>
     </w:lvl>
   </w:abstractNum>
-  <w:abstractNum w:abstractNumId="12" w15:restartNumberingAfterBreak="0">
+  <w:abstractNum w:abstractNumId="13" w15:restartNumberingAfterBreak="0">
     <w:nsid w:val="3A7965B8"/>
     <w:multiLevelType w:val="singleLevel"/>
     <w:tmpl w:val="2F265148"/>
@@ -5276,7 +5322,7 @@
       </w:pPr>
     </w:lvl>
   </w:abstractNum>
-  <w:abstractNum w:abstractNumId="13" w15:restartNumberingAfterBreak="0">
+  <w:abstractNum w:abstractNumId="14" w15:restartNumberingAfterBreak="0">
     <w:nsid w:val="40071A31"/>
     <w:multiLevelType w:val="singleLevel"/>
     <w:tmpl w:val="B39CD984"/>
@@ -5297,7 +5343,7 @@
       </w:rPr>
     </w:lvl>
   </w:abstractNum>
-  <w:abstractNum w:abstractNumId="14" w15:restartNumberingAfterBreak="0">
+  <w:abstractNum w:abstractNumId="15" w15:restartNumberingAfterBreak="0">
     <w:nsid w:val="44E54C59"/>
     <w:multiLevelType w:val="hybridMultilevel"/>
     <w:tmpl w:val="8B408572"/>
@@ -5437,7 +5483,7 @@
       </w:rPr>
     </w:lvl>
   </w:abstractNum>
-  <w:abstractNum w:abstractNumId="15" w15:restartNumberingAfterBreak="0">
+  <w:abstractNum w:abstractNumId="16" w15:restartNumberingAfterBreak="0">
     <w:nsid w:val="4AC53748"/>
     <w:multiLevelType w:val="singleLevel"/>
     <w:tmpl w:val="1BBC797C"/>
@@ -5458,7 +5504,7 @@
       </w:rPr>
     </w:lvl>
   </w:abstractNum>
-  <w:abstractNum w:abstractNumId="16" w15:restartNumberingAfterBreak="0">
+  <w:abstractNum w:abstractNumId="17" w15:restartNumberingAfterBreak="0">
     <w:nsid w:val="54964F60"/>
     <w:multiLevelType w:val="hybridMultilevel"/>
     <w:tmpl w:val="CB1098A2"/>
@@ -5571,7 +5617,7 @@
       </w:pPr>
     </w:lvl>
   </w:abstractNum>
-  <w:abstractNum w:abstractNumId="17" w15:restartNumberingAfterBreak="0">
+  <w:abstractNum w:abstractNumId="18" w15:restartNumberingAfterBreak="0">
     <w:nsid w:val="568F7C63"/>
     <w:multiLevelType w:val="hybridMultilevel"/>
     <w:tmpl w:val="CBDADF12"/>
@@ -5713,7 +5759,7 @@
       </w:rPr>
     </w:lvl>
   </w:abstractNum>
-  <w:abstractNum w:abstractNumId="18" w15:restartNumberingAfterBreak="0">
+  <w:abstractNum w:abstractNumId="19" w15:restartNumberingAfterBreak="0">
     <w:nsid w:val="5B395403"/>
     <w:multiLevelType w:val="hybridMultilevel"/>
     <w:tmpl w:val="ACC48B36"/>
@@ -5829,7 +5875,7 @@
       </w:pPr>
     </w:lvl>
   </w:abstractNum>
-  <w:abstractNum w:abstractNumId="19" w15:restartNumberingAfterBreak="0">
+  <w:abstractNum w:abstractNumId="20" w15:restartNumberingAfterBreak="0">
     <w:nsid w:val="5C1B4F23"/>
     <w:multiLevelType w:val="singleLevel"/>
     <w:tmpl w:val="FD1471C0"/>
@@ -5859,7 +5905,7 @@
       </w:rPr>
     </w:lvl>
   </w:abstractNum>
-  <w:abstractNum w:abstractNumId="20" w15:restartNumberingAfterBreak="0">
+  <w:abstractNum w:abstractNumId="21" w15:restartNumberingAfterBreak="0">
     <w:nsid w:val="5CA03658"/>
     <w:multiLevelType w:val="hybridMultilevel"/>
     <w:tmpl w:val="05560240"/>
@@ -5999,7 +6045,7 @@
       </w:rPr>
     </w:lvl>
   </w:abstractNum>
-  <w:abstractNum w:abstractNumId="21" w15:restartNumberingAfterBreak="0">
+  <w:abstractNum w:abstractNumId="22" w15:restartNumberingAfterBreak="0">
     <w:nsid w:val="61536E75"/>
     <w:multiLevelType w:val="hybridMultilevel"/>
     <w:tmpl w:val="97729E14"/>
@@ -6139,7 +6185,7 @@
       </w:rPr>
     </w:lvl>
   </w:abstractNum>
-  <w:abstractNum w:abstractNumId="22" w15:restartNumberingAfterBreak="0">
+  <w:abstractNum w:abstractNumId="23" w15:restartNumberingAfterBreak="0">
     <w:nsid w:val="67A903E2"/>
     <w:multiLevelType w:val="hybridMultilevel"/>
     <w:tmpl w:val="6A26A290"/>
@@ -6280,7 +6326,7 @@
       </w:rPr>
     </w:lvl>
   </w:abstractNum>
-  <w:abstractNum w:abstractNumId="23" w15:restartNumberingAfterBreak="0">
+  <w:abstractNum w:abstractNumId="24" w15:restartNumberingAfterBreak="0">
     <w:nsid w:val="6A3C46E8"/>
     <w:multiLevelType w:val="hybridMultilevel"/>
     <w:tmpl w:val="E74295F6"/>
@@ -6393,7 +6439,7 @@
       </w:pPr>
     </w:lvl>
   </w:abstractNum>
-  <w:abstractNum w:abstractNumId="24" w15:restartNumberingAfterBreak="0">
+  <w:abstractNum w:abstractNumId="25" w15:restartNumberingAfterBreak="0">
     <w:nsid w:val="6A417BF2"/>
     <w:multiLevelType w:val="hybridMultilevel"/>
     <w:tmpl w:val="79B22646"/>
@@ -6512,7 +6558,7 @@
       </w:pPr>
     </w:lvl>
   </w:abstractNum>
-  <w:abstractNum w:abstractNumId="25" w15:restartNumberingAfterBreak="0">
+  <w:abstractNum w:abstractNumId="26" w15:restartNumberingAfterBreak="0">
     <w:nsid w:val="6D9B1DF6"/>
     <w:multiLevelType w:val="hybridMultilevel"/>
     <w:tmpl w:val="39F6E6B2"/>
@@ -6631,7 +6677,7 @@
       </w:pPr>
     </w:lvl>
   </w:abstractNum>
-  <w:abstractNum w:abstractNumId="26" w15:restartNumberingAfterBreak="0">
+  <w:abstractNum w:abstractNumId="27" w15:restartNumberingAfterBreak="0">
     <w:nsid w:val="72864362"/>
     <w:multiLevelType w:val="hybridMultilevel"/>
     <w:tmpl w:val="75C2380E"/>
@@ -6771,7 +6817,7 @@
       </w:rPr>
     </w:lvl>
   </w:abstractNum>
-  <w:abstractNum w:abstractNumId="27" w15:restartNumberingAfterBreak="0">
+  <w:abstractNum w:abstractNumId="28" w15:restartNumberingAfterBreak="0">
     <w:nsid w:val="733D48AD"/>
     <w:multiLevelType w:val="hybridMultilevel"/>
     <w:tmpl w:val="9A60CCEE"/>
@@ -6884,7 +6930,7 @@
       </w:pPr>
     </w:lvl>
   </w:abstractNum>
-  <w:abstractNum w:abstractNumId="28" w15:restartNumberingAfterBreak="0">
+  <w:abstractNum w:abstractNumId="29" w15:restartNumberingAfterBreak="0">
     <w:nsid w:val="771D5D70"/>
     <w:multiLevelType w:val="hybridMultilevel"/>
     <w:tmpl w:val="D8CCBFA4"/>
@@ -7024,7 +7070,7 @@
       </w:rPr>
     </w:lvl>
   </w:abstractNum>
-  <w:abstractNum w:abstractNumId="29" w15:restartNumberingAfterBreak="0">
+  <w:abstractNum w:abstractNumId="30" w15:restartNumberingAfterBreak="0">
     <w:nsid w:val="7FF22ED4"/>
     <w:multiLevelType w:val="hybridMultilevel"/>
     <w:tmpl w:val="603E9AE0"/>
@@ -7165,70 +7211,70 @@
     </w:lvl>
   </w:abstractNum>
   <w:num w:numId="1">
+    <w:abstractNumId w:val="14"/>
+  </w:num>
+  <w:num w:numId="2">
+    <w:abstractNumId w:val="10"/>
+  </w:num>
+  <w:num w:numId="3">
+    <w:abstractNumId w:val="16"/>
+  </w:num>
+  <w:num w:numId="4">
     <w:abstractNumId w:val="13"/>
   </w:num>
-  <w:num w:numId="2">
+  <w:num w:numId="5">
+    <w:abstractNumId w:val="20"/>
+  </w:num>
+  <w:num w:numId="6">
+    <w:abstractNumId w:val="19"/>
+  </w:num>
+  <w:num w:numId="7">
     <w:abstractNumId w:val="9"/>
   </w:num>
-  <w:num w:numId="3">
-    <w:abstractNumId w:val="15"/>
-  </w:num>
-  <w:num w:numId="4">
-    <w:abstractNumId w:val="12"/>
-  </w:num>
-  <w:num w:numId="5">
-    <w:abstractNumId w:val="19"/>
-  </w:num>
-  <w:num w:numId="6">
+  <w:num w:numId="8">
     <w:abstractNumId w:val="18"/>
   </w:num>
-  <w:num w:numId="7">
-    <w:abstractNumId w:val="8"/>
-  </w:num>
-  <w:num w:numId="8">
-    <w:abstractNumId w:val="17"/>
-  </w:num>
   <w:num w:numId="9">
-    <w:abstractNumId w:val="22"/>
+    <w:abstractNumId w:val="23"/>
   </w:num>
   <w:num w:numId="10">
     <w:abstractNumId w:val="2"/>
   </w:num>
   <w:num w:numId="11">
-    <w:abstractNumId w:val="4"/>
+    <w:abstractNumId w:val="5"/>
   </w:num>
   <w:num w:numId="12">
-    <w:abstractNumId w:val="29"/>
+    <w:abstractNumId w:val="30"/>
   </w:num>
   <w:num w:numId="13">
-    <w:abstractNumId w:val="7"/>
+    <w:abstractNumId w:val="8"/>
   </w:num>
   <w:num w:numId="14">
     <w:abstractNumId w:val="1"/>
   </w:num>
   <w:num w:numId="15">
+    <w:abstractNumId w:val="26"/>
+  </w:num>
+  <w:num w:numId="16">
     <w:abstractNumId w:val="25"/>
   </w:num>
-  <w:num w:numId="16">
+  <w:num w:numId="17">
     <w:abstractNumId w:val="24"/>
   </w:num>
-  <w:num w:numId="17">
-    <w:abstractNumId w:val="23"/>
-  </w:num>
   <w:num w:numId="18">
-    <w:abstractNumId w:val="21"/>
+    <w:abstractNumId w:val="22"/>
   </w:num>
   <w:num w:numId="19">
-    <w:abstractNumId w:val="5"/>
+    <w:abstractNumId w:val="6"/>
   </w:num>
   <w:num w:numId="20">
-    <w:abstractNumId w:val="12"/>
+    <w:abstractNumId w:val="13"/>
     <w:lvlOverride w:ilvl="0">
       <w:startOverride w:val="1"/>
     </w:lvlOverride>
   </w:num>
   <w:num w:numId="21">
-    <w:abstractNumId w:val="18"/>
+    <w:abstractNumId w:val="19"/>
     <w:lvlOverride w:ilvl="0">
       <w:startOverride w:val="1"/>
     </w:lvlOverride>
@@ -7256,52 +7302,52 @@
     </w:lvlOverride>
   </w:num>
   <w:num w:numId="22">
-    <w:abstractNumId w:val="26"/>
+    <w:abstractNumId w:val="27"/>
   </w:num>
   <w:num w:numId="23">
-    <w:abstractNumId w:val="6"/>
+    <w:abstractNumId w:val="7"/>
   </w:num>
   <w:num w:numId="24">
-    <w:abstractNumId w:val="14"/>
+    <w:abstractNumId w:val="15"/>
   </w:num>
   <w:num w:numId="25">
     <w:abstractNumId w:val="3"/>
   </w:num>
   <w:num w:numId="26">
-    <w:abstractNumId w:val="20"/>
+    <w:abstractNumId w:val="21"/>
   </w:num>
   <w:num w:numId="27">
+    <w:abstractNumId w:val="29"/>
+  </w:num>
+  <w:num w:numId="28">
+    <w:abstractNumId w:val="17"/>
+  </w:num>
+  <w:num w:numId="29">
     <w:abstractNumId w:val="28"/>
   </w:num>
-  <w:num w:numId="28">
-    <w:abstractNumId w:val="16"/>
+  <w:num w:numId="30">
+    <w:abstractNumId w:val="12"/>
   </w:num>
-  <w:num w:numId="29">
-    <w:abstractNumId w:val="27"/>
-  </w:num>
-  <w:num w:numId="30">
+  <w:num w:numId="31">
     <w:abstractNumId w:val="11"/>
   </w:num>
-  <w:num w:numId="31">
-    <w:abstractNumId w:val="10"/>
-  </w:num>
   <w:num w:numId="32">
-    <w:abstractNumId w:val="12"/>
+    <w:abstractNumId w:val="13"/>
   </w:num>
   <w:num w:numId="33">
-    <w:abstractNumId w:val="12"/>
+    <w:abstractNumId w:val="13"/>
   </w:num>
   <w:num w:numId="34">
-    <w:abstractNumId w:val="12"/>
+    <w:abstractNumId w:val="13"/>
   </w:num>
   <w:num w:numId="35">
-    <w:abstractNumId w:val="12"/>
+    <w:abstractNumId w:val="13"/>
   </w:num>
   <w:num w:numId="36">
-    <w:abstractNumId w:val="12"/>
+    <w:abstractNumId w:val="13"/>
   </w:num>
   <w:num w:numId="37">
-    <w:abstractNumId w:val="12"/>
+    <w:abstractNumId w:val="13"/>
     <w:lvlOverride w:ilvl="0">
       <w:startOverride w:val="1"/>
     </w:lvlOverride>
@@ -7310,16 +7356,19 @@
     <w:abstractNumId w:val="0"/>
   </w:num>
   <w:num w:numId="39">
-    <w:abstractNumId w:val="12"/>
+    <w:abstractNumId w:val="13"/>
     <w:lvlOverride w:ilvl="0">
       <w:startOverride w:val="1"/>
     </w:lvlOverride>
   </w:num>
   <w:num w:numId="40">
-    <w:abstractNumId w:val="12"/>
+    <w:abstractNumId w:val="13"/>
     <w:lvlOverride w:ilvl="0">
       <w:startOverride w:val="1"/>
     </w:lvlOverride>
+  </w:num>
+  <w:num w:numId="41">
+    <w:abstractNumId w:val="4"/>
   </w:num>
 </w:numbering>
 </file>
